--- a/日工作安排/技术部-2015-12-08.docx
+++ b/日工作安排/技术部-2015-12-08.docx
@@ -6,7 +6,6 @@
       <w:pPr>
         <w:jc w:val="center"/>
         <w:rPr>
-          <w:rFonts w:hint="eastAsia"/>
           <w:b/>
           <w:szCs w:val="21"/>
         </w:rPr>
@@ -32,7 +31,6 @@
       <w:pPr>
         <w:jc w:val="center"/>
         <w:rPr>
-          <w:rFonts w:hint="eastAsia"/>
           <w:b/>
           <w:sz w:val="52"/>
           <w:szCs w:val="52"/>
@@ -66,27 +64,14 @@
         <w:t>工作报</w:t>
       </w:r>
     </w:p>
-    <w:p>
-      <w:pPr>
-        <w:rPr>
-          <w:rFonts w:hint="eastAsia"/>
-        </w:rPr>
-      </w:pPr>
-    </w:p>
-    <w:p>
-      <w:pPr>
-        <w:rPr>
-          <w:rFonts w:hint="eastAsia"/>
-        </w:rPr>
-      </w:pPr>
+    <w:p/>
+    <w:p>
       <w:r>
         <w:rPr>
           <w:rFonts w:hint="eastAsia"/>
         </w:rPr>
         <w:t>工作安排：</w:t>
       </w:r>
-      <w:bookmarkStart w:id="0" w:name="_GoBack"/>
-      <w:bookmarkEnd w:id="0"/>
     </w:p>
     <w:p>
       <w:pPr>
@@ -96,9 +81,6 @@
           <w:numId w:val="1"/>
         </w:numPr>
         <w:ind w:firstLineChars="0"/>
-        <w:rPr>
-          <w:rFonts w:hint="eastAsia"/>
-        </w:rPr>
       </w:pPr>
       <w:r>
         <w:rPr>
@@ -111,9 +93,6 @@
       <w:pPr>
         <w:pStyle w:val="a5"/>
         <w:ind w:left="360" w:firstLineChars="0" w:firstLine="0"/>
-        <w:rPr>
-          <w:rFonts w:hint="eastAsia"/>
-        </w:rPr>
       </w:pPr>
       <w:r>
         <w:t>P</w:t>
@@ -147,9 +126,6 @@
       <w:pPr>
         <w:pStyle w:val="a5"/>
         <w:ind w:left="360" w:firstLineChars="0" w:firstLine="0"/>
-        <w:rPr>
-          <w:rFonts w:hint="eastAsia"/>
-        </w:rPr>
       </w:pPr>
       <w:r>
         <w:rPr>
@@ -171,11 +147,6 @@
       </w:r>
     </w:p>
     <w:p>
-      <w:pPr>
-        <w:rPr>
-          <w:rFonts w:hint="eastAsia"/>
-        </w:rPr>
-      </w:pPr>
       <w:r>
         <w:rPr>
           <w:rFonts w:hint="eastAsia"/>
@@ -202,11 +173,6 @@
       </w:r>
     </w:p>
     <w:p>
-      <w:pPr>
-        <w:rPr>
-          <w:rFonts w:hint="eastAsia"/>
-        </w:rPr>
-      </w:pPr>
       <w:r>
         <w:rPr>
           <w:rFonts w:hint="eastAsia"/>
@@ -217,7 +183,15 @@
         <w:rPr>
           <w:rFonts w:hint="eastAsia"/>
         </w:rPr>
-        <w:t>，短信，重新测试。测试方案。（）</w:t>
+        <w:t>．</w:t>
+      </w:r>
+      <w:bookmarkStart w:id="0" w:name="_GoBack"/>
+      <w:bookmarkEnd w:id="0"/>
+      <w:r>
+        <w:rPr>
+          <w:rFonts w:hint="eastAsia"/>
+        </w:rPr>
+        <w:t>短信，重新测试。测试方案。（）</w:t>
       </w:r>
       <w:r>
         <w:rPr>
@@ -233,11 +207,6 @@
       </w:r>
     </w:p>
     <w:p>
-      <w:pPr>
-        <w:rPr>
-          <w:rFonts w:hint="eastAsia"/>
-        </w:rPr>
-      </w:pPr>
       <w:r>
         <w:rPr>
           <w:rFonts w:hint="eastAsia"/>
@@ -248,16 +217,8 @@
         <w:rPr>
           <w:rFonts w:hint="eastAsia"/>
         </w:rPr>
-        <w:t>．个人中心，投资返利列表，点击</w:t>
-      </w:r>
-      <w:proofErr w:type="gramStart"/>
-      <w:r>
-        <w:rPr>
-          <w:rFonts w:hint="eastAsia"/>
-        </w:rPr>
-        <w:t>跳转官网</w:t>
-      </w:r>
-      <w:proofErr w:type="gramEnd"/>
+        <w:t>．个人中心，投资返利列表，点击跳转官网</w:t>
+      </w:r>
       <w:r>
         <w:rPr>
           <w:rFonts w:hint="eastAsia"/>
@@ -272,52 +233,29 @@
       </w:r>
     </w:p>
     <w:p>
-      <w:pPr>
-        <w:rPr>
-          <w:rFonts w:hint="eastAsia"/>
-        </w:rPr>
-      </w:pPr>
       <w:r>
         <w:rPr>
           <w:rFonts w:hint="eastAsia"/>
         </w:rPr>
         <w:t>5.</w:t>
       </w:r>
-      <w:proofErr w:type="gramStart"/>
       <w:r>
         <w:rPr>
           <w:rFonts w:hint="eastAsia"/>
         </w:rPr>
         <w:t>安卓</w:t>
       </w:r>
-      <w:proofErr w:type="spellStart"/>
-      <w:proofErr w:type="gramEnd"/>
-      <w:r>
-        <w:rPr>
-          <w:rFonts w:hint="eastAsia"/>
-        </w:rPr>
-        <w:t>apk</w:t>
-      </w:r>
-      <w:proofErr w:type="spellEnd"/>
-      <w:r>
-        <w:rPr>
-          <w:rFonts w:hint="eastAsia"/>
-        </w:rPr>
-        <w:t>,</w:t>
-      </w:r>
-      <w:proofErr w:type="gramStart"/>
-      <w:r>
-        <w:rPr>
-          <w:rFonts w:hint="eastAsia"/>
-        </w:rPr>
-        <w:t>主业务</w:t>
-      </w:r>
-      <w:proofErr w:type="gramEnd"/>
-      <w:r>
-        <w:rPr>
-          <w:rFonts w:hint="eastAsia"/>
-        </w:rPr>
-        <w:t>流程</w:t>
+      <w:r>
+        <w:rPr>
+          <w:rFonts w:hint="eastAsia"/>
+        </w:rPr>
+        <w:t>apk,</w:t>
+      </w:r>
+      <w:r>
+        <w:rPr>
+          <w:rFonts w:hint="eastAsia"/>
+        </w:rPr>
+        <w:t>主业务流程</w:t>
       </w:r>
       <w:r>
         <w:rPr>
@@ -333,11 +271,6 @@
       </w:r>
     </w:p>
     <w:p>
-      <w:pPr>
-        <w:rPr>
-          <w:rFonts w:hint="eastAsia"/>
-        </w:rPr>
-      </w:pPr>
       <w:r>
         <w:rPr>
           <w:rFonts w:hint="eastAsia"/>
@@ -350,33 +283,17 @@
         </w:rPr>
         <w:t>．苹果</w:t>
       </w:r>
-      <w:proofErr w:type="spellStart"/>
       <w:r>
         <w:rPr>
           <w:rFonts w:hint="eastAsia"/>
         </w:rPr>
         <w:t>ipa</w:t>
       </w:r>
-      <w:proofErr w:type="spellEnd"/>
-      <w:r>
-        <w:rPr>
-          <w:rFonts w:hint="eastAsia"/>
-        </w:rPr>
-        <w:t>，</w:t>
-      </w:r>
-      <w:proofErr w:type="gramStart"/>
-      <w:r>
-        <w:rPr>
-          <w:rFonts w:hint="eastAsia"/>
-        </w:rPr>
-        <w:t>主业务</w:t>
-      </w:r>
-      <w:proofErr w:type="gramEnd"/>
-      <w:r>
-        <w:rPr>
-          <w:rFonts w:hint="eastAsia"/>
-        </w:rPr>
-        <w:t>流程</w:t>
+      <w:r>
+        <w:rPr>
+          <w:rFonts w:hint="eastAsia"/>
+        </w:rPr>
+        <w:t>，主业务流程</w:t>
       </w:r>
       <w:r>
         <w:rPr>
@@ -392,11 +309,6 @@
       </w:r>
     </w:p>
     <w:p>
-      <w:pPr>
-        <w:rPr>
-          <w:rFonts w:hint="eastAsia"/>
-        </w:rPr>
-      </w:pPr>
       <w:r>
         <w:rPr>
           <w:rFonts w:hint="eastAsia"/>
@@ -438,11 +350,6 @@
       </w:r>
     </w:p>
     <w:p>
-      <w:pPr>
-        <w:rPr>
-          <w:rFonts w:hint="eastAsia"/>
-        </w:rPr>
-      </w:pPr>
       <w:r>
         <w:rPr>
           <w:rFonts w:hint="eastAsia"/>
@@ -457,11 +364,6 @@
       </w:r>
     </w:p>
     <w:p>
-      <w:pPr>
-        <w:rPr>
-          <w:rFonts w:hint="eastAsia"/>
-        </w:rPr>
-      </w:pPr>
       <w:r>
         <w:rPr>
           <w:rFonts w:hint="eastAsia"/>
@@ -488,11 +390,6 @@
       </w:r>
     </w:p>
     <w:p>
-      <w:pPr>
-        <w:rPr>
-          <w:rFonts w:hint="eastAsia"/>
-        </w:rPr>
-      </w:pPr>
       <w:r>
         <w:rPr>
           <w:rFonts w:hint="eastAsia"/>
@@ -519,11 +416,6 @@
       </w:r>
     </w:p>
     <w:p>
-      <w:pPr>
-        <w:rPr>
-          <w:rFonts w:hint="eastAsia"/>
-        </w:rPr>
-      </w:pPr>
       <w:r>
         <w:rPr>
           <w:rFonts w:hint="eastAsia"/>
@@ -550,11 +442,6 @@
       </w:r>
     </w:p>
     <w:p>
-      <w:pPr>
-        <w:rPr>
-          <w:rFonts w:hint="eastAsia"/>
-        </w:rPr>
-      </w:pPr>
       <w:r>
         <w:rPr>
           <w:rFonts w:hint="eastAsia"/>
@@ -569,11 +456,6 @@
       </w:r>
     </w:p>
     <w:p>
-      <w:pPr>
-        <w:rPr>
-          <w:rFonts w:hint="eastAsia"/>
-        </w:rPr>
-      </w:pPr>
       <w:r>
         <w:rPr>
           <w:rFonts w:hint="eastAsia"/>
@@ -588,28 +470,11 @@
       </w:r>
     </w:p>
     <w:p>
-      <w:pPr>
-        <w:rPr>
-          <w:rFonts w:hint="eastAsia"/>
-        </w:rPr>
-      </w:pPr>
-      <w:r>
-        <w:rPr>
-          <w:rFonts w:hint="eastAsia"/>
-        </w:rPr>
-        <w:t>--------------------2015-12-</w:t>
-      </w:r>
-      <w:r>
-        <w:rPr>
-          <w:rFonts w:hint="eastAsia"/>
-        </w:rPr>
-        <w:t>08</w:t>
-      </w:r>
-      <w:r>
-        <w:rPr>
-          <w:rFonts w:hint="eastAsia"/>
-        </w:rPr>
-        <w:t>------------------</w:t>
+      <w:r>
+        <w:rPr>
+          <w:rFonts w:hint="eastAsia"/>
+        </w:rPr>
+        <w:t>--------------------2015-12-08------------------</w:t>
       </w:r>
       <w:r>
         <w:rPr>
@@ -631,28 +496,11 @@
       </w:r>
     </w:p>
     <w:p>
-      <w:pPr>
-        <w:rPr>
-          <w:rFonts w:hint="eastAsia"/>
-        </w:rPr>
-      </w:pPr>
-      <w:r>
-        <w:rPr>
-          <w:rFonts w:hint="eastAsia"/>
-        </w:rPr>
-        <w:t>--------------------2015-12-</w:t>
-      </w:r>
-      <w:r>
-        <w:rPr>
-          <w:rFonts w:hint="eastAsia"/>
-        </w:rPr>
-        <w:t>09</w:t>
-      </w:r>
-      <w:r>
-        <w:rPr>
-          <w:rFonts w:hint="eastAsia"/>
-        </w:rPr>
-        <w:t>------------------</w:t>
+      <w:r>
+        <w:rPr>
+          <w:rFonts w:hint="eastAsia"/>
+        </w:rPr>
+        <w:t>--------------------2015-12-09------------------</w:t>
       </w:r>
       <w:r>
         <w:rPr>
@@ -674,28 +522,11 @@
       </w:r>
     </w:p>
     <w:p>
-      <w:pPr>
-        <w:rPr>
-          <w:rFonts w:hint="eastAsia"/>
-        </w:rPr>
-      </w:pPr>
-      <w:r>
-        <w:rPr>
-          <w:rFonts w:hint="eastAsia"/>
-        </w:rPr>
-        <w:t>--------------------2015-12-</w:t>
-      </w:r>
-      <w:r>
-        <w:rPr>
-          <w:rFonts w:hint="eastAsia"/>
-        </w:rPr>
-        <w:t>10</w:t>
-      </w:r>
-      <w:r>
-        <w:rPr>
-          <w:rFonts w:hint="eastAsia"/>
-        </w:rPr>
-        <w:t>------------------</w:t>
+      <w:r>
+        <w:rPr>
+          <w:rFonts w:hint="eastAsia"/>
+        </w:rPr>
+        <w:t>--------------------2015-12-10------------------</w:t>
       </w:r>
       <w:r>
         <w:rPr>
@@ -717,28 +548,11 @@
       </w:r>
     </w:p>
     <w:p>
-      <w:pPr>
-        <w:rPr>
-          <w:rFonts w:hint="eastAsia"/>
-        </w:rPr>
-      </w:pPr>
-      <w:r>
-        <w:rPr>
-          <w:rFonts w:hint="eastAsia"/>
-        </w:rPr>
-        <w:t>--------------------2015-12-</w:t>
-      </w:r>
-      <w:r>
-        <w:rPr>
-          <w:rFonts w:hint="eastAsia"/>
-        </w:rPr>
-        <w:t>11</w:t>
-      </w:r>
-      <w:r>
-        <w:rPr>
-          <w:rFonts w:hint="eastAsia"/>
-        </w:rPr>
-        <w:t>------------------</w:t>
+      <w:r>
+        <w:rPr>
+          <w:rFonts w:hint="eastAsia"/>
+        </w:rPr>
+        <w:t>--------------------2015-12-11------------------</w:t>
       </w:r>
       <w:r>
         <w:rPr>
@@ -759,33 +573,10 @@
         <w:t>）</w:t>
       </w:r>
     </w:p>
-    <w:p>
-      <w:pPr>
-        <w:rPr>
-          <w:rFonts w:hint="eastAsia"/>
-        </w:rPr>
-      </w:pPr>
-    </w:p>
-    <w:p>
-      <w:pPr>
-        <w:rPr>
-          <w:rFonts w:hint="eastAsia"/>
-        </w:rPr>
-      </w:pPr>
-    </w:p>
-    <w:p>
-      <w:pPr>
-        <w:rPr>
-          <w:rFonts w:hint="eastAsia"/>
-        </w:rPr>
-      </w:pPr>
-    </w:p>
-    <w:p>
-      <w:pPr>
-        <w:rPr>
-          <w:rFonts w:hint="eastAsia"/>
-        </w:rPr>
-      </w:pPr>
+    <w:p/>
+    <w:p/>
+    <w:p/>
+    <w:p>
       <w:r>
         <w:rPr>
           <w:rFonts w:hint="eastAsia"/>
@@ -801,9 +592,6 @@
           <w:numId w:val="2"/>
         </w:numPr>
         <w:ind w:firstLineChars="0"/>
-        <w:rPr>
-          <w:rFonts w:hint="eastAsia"/>
-        </w:rPr>
       </w:pPr>
       <w:r>
         <w:rPr>
@@ -844,9 +632,6 @@
           <w:numId w:val="2"/>
         </w:numPr>
         <w:ind w:firstLineChars="0"/>
-        <w:rPr>
-          <w:rFonts w:hint="eastAsia"/>
-        </w:rPr>
       </w:pPr>
       <w:r>
         <w:rPr>

--- a/日工作安排/技术部-2015-12-08.docx
+++ b/日工作安排/技术部-2015-12-08.docx
@@ -185,392 +185,455 @@
         </w:rPr>
         <w:t>．</w:t>
       </w:r>
+      <w:r>
+        <w:rPr>
+          <w:rFonts w:hint="eastAsia"/>
+        </w:rPr>
+        <w:t>短信，重新测试。测试方案。（）</w:t>
+      </w:r>
+      <w:r>
+        <w:rPr>
+          <w:rFonts w:hint="eastAsia"/>
+        </w:rPr>
+        <w:t>--------------------------------------</w:t>
+      </w:r>
+      <w:r>
+        <w:rPr>
+          <w:rFonts w:hint="eastAsia"/>
+        </w:rPr>
+        <w:t>（待完成）</w:t>
+      </w:r>
+    </w:p>
+    <w:p>
+      <w:r>
+        <w:rPr>
+          <w:rFonts w:hint="eastAsia"/>
+        </w:rPr>
+        <w:t>4</w:t>
+      </w:r>
+      <w:r>
+        <w:rPr>
+          <w:rFonts w:hint="eastAsia"/>
+        </w:rPr>
+        <w:t>．个人中心，投资返利列表，点击跳转官网</w:t>
+      </w:r>
+      <w:r>
+        <w:rPr>
+          <w:rFonts w:hint="eastAsia"/>
+        </w:rPr>
+        <w:t>-----------------------------</w:t>
+      </w:r>
+      <w:r>
+        <w:rPr>
+          <w:rFonts w:hint="eastAsia"/>
+        </w:rPr>
+        <w:t>（完成）</w:t>
+      </w:r>
+    </w:p>
+    <w:p>
+      <w:r>
+        <w:rPr>
+          <w:rFonts w:hint="eastAsia"/>
+        </w:rPr>
+        <w:t>5.</w:t>
+      </w:r>
+      <w:r>
+        <w:rPr>
+          <w:rFonts w:hint="eastAsia"/>
+        </w:rPr>
+        <w:t>安卓</w:t>
+      </w:r>
+      <w:r>
+        <w:rPr>
+          <w:rFonts w:hint="eastAsia"/>
+        </w:rPr>
+        <w:t>apk,</w:t>
+      </w:r>
+      <w:r>
+        <w:rPr>
+          <w:rFonts w:hint="eastAsia"/>
+        </w:rPr>
+        <w:t>主业务流程</w:t>
+      </w:r>
+      <w:r>
+        <w:rPr>
+          <w:rFonts w:hint="eastAsia"/>
+        </w:rPr>
+        <w:t>-----------------------------------</w:t>
+      </w:r>
+      <w:r>
+        <w:rPr>
+          <w:rFonts w:hint="eastAsia"/>
+        </w:rPr>
+        <w:t>（待完成）</w:t>
+      </w:r>
+    </w:p>
+    <w:p>
+      <w:r>
+        <w:rPr>
+          <w:rFonts w:hint="eastAsia"/>
+        </w:rPr>
+        <w:t>6</w:t>
+      </w:r>
+      <w:r>
+        <w:rPr>
+          <w:rFonts w:hint="eastAsia"/>
+        </w:rPr>
+        <w:t>．苹果</w:t>
+      </w:r>
+      <w:r>
+        <w:rPr>
+          <w:rFonts w:hint="eastAsia"/>
+        </w:rPr>
+        <w:t>ipa</w:t>
+      </w:r>
+      <w:r>
+        <w:rPr>
+          <w:rFonts w:hint="eastAsia"/>
+        </w:rPr>
+        <w:t>，主业务流程</w:t>
+      </w:r>
+      <w:r>
+        <w:rPr>
+          <w:rFonts w:hint="eastAsia"/>
+        </w:rPr>
+        <w:t>-------------------------------</w:t>
+      </w:r>
+      <w:r>
+        <w:rPr>
+          <w:rFonts w:hint="eastAsia"/>
+        </w:rPr>
+        <w:t>（待完成）</w:t>
+      </w:r>
+    </w:p>
+    <w:p>
+      <w:r>
+        <w:rPr>
+          <w:rFonts w:hint="eastAsia"/>
+        </w:rPr>
+        <w:t>7.</w:t>
+      </w:r>
+      <w:r>
+        <w:rPr>
+          <w:rFonts w:hint="eastAsia"/>
+        </w:rPr>
+        <w:t>人员招聘。</w:t>
+      </w:r>
+      <w:r>
+        <w:t>J</w:t>
+      </w:r>
+      <w:r>
+        <w:rPr>
+          <w:rFonts w:hint="eastAsia"/>
+        </w:rPr>
+        <w:t>ava</w:t>
+      </w:r>
+      <w:r>
+        <w:rPr>
+          <w:rFonts w:hint="eastAsia"/>
+        </w:rPr>
+        <w:t>人员安排。工作上手。</w:t>
+      </w:r>
+      <w:r>
+        <w:rPr>
+          <w:rFonts w:hint="eastAsia"/>
+        </w:rPr>
+        <w:t>----------------</w:t>
+      </w:r>
+      <w:r>
+        <w:rPr>
+          <w:rFonts w:hint="eastAsia"/>
+        </w:rPr>
+        <w:t>（待完成）</w:t>
+      </w:r>
+    </w:p>
+    <w:p>
+      <w:r>
+        <w:rPr>
+          <w:rFonts w:hint="eastAsia"/>
+        </w:rPr>
+        <w:t>8</w:t>
+      </w:r>
+      <w:r>
+        <w:rPr>
+          <w:rFonts w:hint="eastAsia"/>
+        </w:rPr>
+        <w:t>．首页产品排序，并且展示已经结束产品。</w:t>
+      </w:r>
+    </w:p>
+    <w:p>
+      <w:r>
+        <w:rPr>
+          <w:rFonts w:hint="eastAsia"/>
+        </w:rPr>
+        <w:t>------pc</w:t>
+      </w:r>
+      <w:r>
+        <w:rPr>
+          <w:rFonts w:hint="eastAsia"/>
+        </w:rPr>
+        <w:t>端</w:t>
+      </w:r>
+      <w:r>
+        <w:rPr>
+          <w:rFonts w:hint="eastAsia"/>
+        </w:rPr>
+        <w:t>---------------------</w:t>
+      </w:r>
+      <w:r>
+        <w:rPr>
+          <w:rFonts w:hint="eastAsia"/>
+        </w:rPr>
+        <w:t>（完成）</w:t>
+      </w:r>
+    </w:p>
+    <w:p>
+      <w:r>
+        <w:rPr>
+          <w:rFonts w:hint="eastAsia"/>
+        </w:rPr>
+        <w:t>------</w:t>
+      </w:r>
+      <w:r>
+        <w:rPr>
+          <w:rFonts w:hint="eastAsia"/>
+        </w:rPr>
+        <w:t>移动端</w:t>
+      </w:r>
+      <w:r>
+        <w:rPr>
+          <w:rFonts w:hint="eastAsia"/>
+        </w:rPr>
+        <w:t>-------------------</w:t>
+      </w:r>
+      <w:r>
+        <w:rPr>
+          <w:rFonts w:hint="eastAsia"/>
+        </w:rPr>
+        <w:t>（完成）</w:t>
+      </w:r>
+    </w:p>
+    <w:p>
+      <w:r>
+        <w:rPr>
+          <w:rFonts w:hint="eastAsia"/>
+        </w:rPr>
+        <w:t>9.116114</w:t>
+      </w:r>
+      <w:r>
+        <w:rPr>
+          <w:rFonts w:hint="eastAsia"/>
+        </w:rPr>
+        <w:t>注册用户。短信提示默认密码。</w:t>
+      </w:r>
+      <w:r>
+        <w:rPr>
+          <w:rFonts w:hint="eastAsia"/>
+        </w:rPr>
+        <w:t>-------------------------------</w:t>
+      </w:r>
+      <w:r>
+        <w:rPr>
+          <w:rFonts w:hint="eastAsia"/>
+        </w:rPr>
+        <w:t>（完成）</w:t>
+      </w:r>
+    </w:p>
+    <w:p>
+      <w:r>
+        <w:rPr>
+          <w:rFonts w:hint="eastAsia"/>
+        </w:rPr>
+        <w:t>10.</w:t>
+      </w:r>
+      <w:r>
+        <w:rPr>
+          <w:rFonts w:hint="eastAsia"/>
+        </w:rPr>
+        <w:t>每天加金。</w:t>
+      </w:r>
+    </w:p>
+    <w:p>
+      <w:r>
+        <w:rPr>
+          <w:rFonts w:hint="eastAsia"/>
+        </w:rPr>
+        <w:t>--------------------2015-12-07------------------</w:t>
+      </w:r>
+      <w:r>
+        <w:rPr>
+          <w:rFonts w:hint="eastAsia"/>
+        </w:rPr>
+        <w:t>（完成）</w:t>
+      </w:r>
+    </w:p>
+    <w:p>
+      <w:r>
+        <w:rPr>
+          <w:rFonts w:hint="eastAsia"/>
+        </w:rPr>
+        <w:t>--------------------2015-12-08------------------</w:t>
+      </w:r>
+      <w:r>
+        <w:rPr>
+          <w:rFonts w:hint="eastAsia"/>
+        </w:rPr>
+        <w:t>（</w:t>
+      </w:r>
+      <w:r>
+        <w:rPr>
+          <w:rFonts w:hint="eastAsia"/>
+        </w:rPr>
+        <w:t>待完成</w:t>
+      </w:r>
+      <w:r>
+        <w:rPr>
+          <w:rFonts w:hint="eastAsia"/>
+        </w:rPr>
+        <w:t>）</w:t>
+      </w:r>
+    </w:p>
+    <w:p>
+      <w:r>
+        <w:rPr>
+          <w:rFonts w:hint="eastAsia"/>
+        </w:rPr>
+        <w:t>--------------------2015-12-09------------------</w:t>
+      </w:r>
+      <w:r>
+        <w:rPr>
+          <w:rFonts w:hint="eastAsia"/>
+        </w:rPr>
+        <w:t>（</w:t>
+      </w:r>
+      <w:r>
+        <w:rPr>
+          <w:rFonts w:hint="eastAsia"/>
+        </w:rPr>
+        <w:t>待完成</w:t>
+      </w:r>
+      <w:r>
+        <w:rPr>
+          <w:rFonts w:hint="eastAsia"/>
+        </w:rPr>
+        <w:t>）</w:t>
+      </w:r>
+    </w:p>
+    <w:p>
+      <w:r>
+        <w:rPr>
+          <w:rFonts w:hint="eastAsia"/>
+        </w:rPr>
+        <w:t>--------------------2015-12-10------------------</w:t>
+      </w:r>
+      <w:r>
+        <w:rPr>
+          <w:rFonts w:hint="eastAsia"/>
+        </w:rPr>
+        <w:t>（</w:t>
+      </w:r>
+      <w:r>
+        <w:rPr>
+          <w:rFonts w:hint="eastAsia"/>
+        </w:rPr>
+        <w:t>待完成</w:t>
+      </w:r>
+      <w:r>
+        <w:rPr>
+          <w:rFonts w:hint="eastAsia"/>
+        </w:rPr>
+        <w:t>）</w:t>
+      </w:r>
+    </w:p>
+    <w:p>
+      <w:r>
+        <w:rPr>
+          <w:rFonts w:hint="eastAsia"/>
+        </w:rPr>
+        <w:t>--------------------2015-12-11------------------</w:t>
+      </w:r>
+      <w:r>
+        <w:rPr>
+          <w:rFonts w:hint="eastAsia"/>
+        </w:rPr>
+        <w:t>（</w:t>
+      </w:r>
+      <w:r>
+        <w:rPr>
+          <w:rFonts w:hint="eastAsia"/>
+        </w:rPr>
+        <w:t>待完成</w:t>
+      </w:r>
+      <w:r>
+        <w:rPr>
+          <w:rFonts w:hint="eastAsia"/>
+        </w:rPr>
+        <w:t>）</w:t>
+      </w:r>
+    </w:p>
+    <w:p>
+      <w:pPr>
+        <w:rPr>
+          <w:rFonts w:hint="eastAsia"/>
+        </w:rPr>
+      </w:pPr>
+      <w:r>
+        <w:rPr>
+          <w:rFonts w:hint="eastAsia"/>
+        </w:rPr>
+        <w:t>11.seo</w:t>
+      </w:r>
+      <w:r>
+        <w:rPr>
+          <w:rFonts w:hint="eastAsia"/>
+        </w:rPr>
+        <w:t>优化。</w:t>
+      </w:r>
+      <w:r>
+        <w:rPr>
+          <w:rFonts w:hint="eastAsia"/>
+        </w:rPr>
+        <w:t>----------------------------</w:t>
+      </w:r>
+      <w:r>
+        <w:rPr>
+          <w:rFonts w:hint="eastAsia"/>
+        </w:rPr>
+        <w:t>（</w:t>
+      </w:r>
       <w:bookmarkStart w:id="0" w:name="_GoBack"/>
       <w:bookmarkEnd w:id="0"/>
       <w:r>
         <w:rPr>
           <w:rFonts w:hint="eastAsia"/>
         </w:rPr>
-        <w:t>短信，重新测试。测试方案。（）</w:t>
-      </w:r>
-      <w:r>
-        <w:rPr>
-          <w:rFonts w:hint="eastAsia"/>
-        </w:rPr>
-        <w:t>--------------------------------------</w:t>
-      </w:r>
-      <w:r>
-        <w:rPr>
-          <w:rFonts w:hint="eastAsia"/>
-        </w:rPr>
-        <w:t>（待完成）</w:t>
-      </w:r>
-    </w:p>
-    <w:p>
-      <w:r>
-        <w:rPr>
-          <w:rFonts w:hint="eastAsia"/>
-        </w:rPr>
-        <w:t>4</w:t>
-      </w:r>
-      <w:r>
-        <w:rPr>
-          <w:rFonts w:hint="eastAsia"/>
-        </w:rPr>
-        <w:t>．个人中心，投资返利列表，点击跳转官网</w:t>
-      </w:r>
-      <w:r>
-        <w:rPr>
-          <w:rFonts w:hint="eastAsia"/>
-        </w:rPr>
-        <w:t>-----------------------------</w:t>
+        <w:t>完成）</w:t>
+      </w:r>
+    </w:p>
+    <w:p>
+      <w:r>
+        <w:rPr>
+          <w:rFonts w:hint="eastAsia"/>
+        </w:rPr>
+        <w:t>12.</w:t>
+      </w:r>
+      <w:r>
+        <w:rPr>
+          <w:rFonts w:hint="eastAsia"/>
+        </w:rPr>
+        <w:t>移动端。密码输入错误。没有提示。</w:t>
+      </w:r>
+      <w:r>
+        <w:rPr>
+          <w:rFonts w:hint="eastAsia"/>
+        </w:rPr>
+        <w:t>----------------------</w:t>
       </w:r>
       <w:r>
         <w:rPr>
           <w:rFonts w:hint="eastAsia"/>
         </w:rPr>
         <w:t>（完成）</w:t>
-      </w:r>
-    </w:p>
-    <w:p>
-      <w:r>
-        <w:rPr>
-          <w:rFonts w:hint="eastAsia"/>
-        </w:rPr>
-        <w:t>5.</w:t>
-      </w:r>
-      <w:r>
-        <w:rPr>
-          <w:rFonts w:hint="eastAsia"/>
-        </w:rPr>
-        <w:t>安卓</w:t>
-      </w:r>
-      <w:r>
-        <w:rPr>
-          <w:rFonts w:hint="eastAsia"/>
-        </w:rPr>
-        <w:t>apk,</w:t>
-      </w:r>
-      <w:r>
-        <w:rPr>
-          <w:rFonts w:hint="eastAsia"/>
-        </w:rPr>
-        <w:t>主业务流程</w:t>
-      </w:r>
-      <w:r>
-        <w:rPr>
-          <w:rFonts w:hint="eastAsia"/>
-        </w:rPr>
-        <w:t>-----------------------------------</w:t>
-      </w:r>
-      <w:r>
-        <w:rPr>
-          <w:rFonts w:hint="eastAsia"/>
-        </w:rPr>
-        <w:t>（待完成）</w:t>
-      </w:r>
-    </w:p>
-    <w:p>
-      <w:r>
-        <w:rPr>
-          <w:rFonts w:hint="eastAsia"/>
-        </w:rPr>
-        <w:t>6</w:t>
-      </w:r>
-      <w:r>
-        <w:rPr>
-          <w:rFonts w:hint="eastAsia"/>
-        </w:rPr>
-        <w:t>．苹果</w:t>
-      </w:r>
-      <w:r>
-        <w:rPr>
-          <w:rFonts w:hint="eastAsia"/>
-        </w:rPr>
-        <w:t>ipa</w:t>
-      </w:r>
-      <w:r>
-        <w:rPr>
-          <w:rFonts w:hint="eastAsia"/>
-        </w:rPr>
-        <w:t>，主业务流程</w:t>
-      </w:r>
-      <w:r>
-        <w:rPr>
-          <w:rFonts w:hint="eastAsia"/>
-        </w:rPr>
-        <w:t>-------------------------------</w:t>
-      </w:r>
-      <w:r>
-        <w:rPr>
-          <w:rFonts w:hint="eastAsia"/>
-        </w:rPr>
-        <w:t>（待完成）</w:t>
-      </w:r>
-    </w:p>
-    <w:p>
-      <w:r>
-        <w:rPr>
-          <w:rFonts w:hint="eastAsia"/>
-        </w:rPr>
-        <w:t>7.</w:t>
-      </w:r>
-      <w:r>
-        <w:rPr>
-          <w:rFonts w:hint="eastAsia"/>
-        </w:rPr>
-        <w:t>人员招聘。</w:t>
-      </w:r>
-      <w:r>
-        <w:t>J</w:t>
-      </w:r>
-      <w:r>
-        <w:rPr>
-          <w:rFonts w:hint="eastAsia"/>
-        </w:rPr>
-        <w:t>ava</w:t>
-      </w:r>
-      <w:r>
-        <w:rPr>
-          <w:rFonts w:hint="eastAsia"/>
-        </w:rPr>
-        <w:t>人员安排。工作上手。</w:t>
-      </w:r>
-      <w:r>
-        <w:rPr>
-          <w:rFonts w:hint="eastAsia"/>
-        </w:rPr>
-        <w:t>----------------</w:t>
-      </w:r>
-      <w:r>
-        <w:rPr>
-          <w:rFonts w:hint="eastAsia"/>
-        </w:rPr>
-        <w:t>（待完成）</w:t>
-      </w:r>
-    </w:p>
-    <w:p>
-      <w:r>
-        <w:rPr>
-          <w:rFonts w:hint="eastAsia"/>
-        </w:rPr>
-        <w:t>8</w:t>
-      </w:r>
-      <w:r>
-        <w:rPr>
-          <w:rFonts w:hint="eastAsia"/>
-        </w:rPr>
-        <w:t>．首页产品排序，并且展示已经结束产品。</w:t>
-      </w:r>
-    </w:p>
-    <w:p>
-      <w:r>
-        <w:rPr>
-          <w:rFonts w:hint="eastAsia"/>
-        </w:rPr>
-        <w:t>------pc</w:t>
-      </w:r>
-      <w:r>
-        <w:rPr>
-          <w:rFonts w:hint="eastAsia"/>
-        </w:rPr>
-        <w:t>端</w:t>
-      </w:r>
-      <w:r>
-        <w:rPr>
-          <w:rFonts w:hint="eastAsia"/>
-        </w:rPr>
-        <w:t>---------------------</w:t>
-      </w:r>
-      <w:r>
-        <w:rPr>
-          <w:rFonts w:hint="eastAsia"/>
-        </w:rPr>
-        <w:t>（完成）</w:t>
-      </w:r>
-    </w:p>
-    <w:p>
-      <w:r>
-        <w:rPr>
-          <w:rFonts w:hint="eastAsia"/>
-        </w:rPr>
-        <w:t>------</w:t>
-      </w:r>
-      <w:r>
-        <w:rPr>
-          <w:rFonts w:hint="eastAsia"/>
-        </w:rPr>
-        <w:t>移动端</w:t>
-      </w:r>
-      <w:r>
-        <w:rPr>
-          <w:rFonts w:hint="eastAsia"/>
-        </w:rPr>
-        <w:t>-------------------</w:t>
-      </w:r>
-      <w:r>
-        <w:rPr>
-          <w:rFonts w:hint="eastAsia"/>
-        </w:rPr>
-        <w:t>（完成）</w:t>
-      </w:r>
-    </w:p>
-    <w:p>
-      <w:r>
-        <w:rPr>
-          <w:rFonts w:hint="eastAsia"/>
-        </w:rPr>
-        <w:t>9.116114</w:t>
-      </w:r>
-      <w:r>
-        <w:rPr>
-          <w:rFonts w:hint="eastAsia"/>
-        </w:rPr>
-        <w:t>注册用户。短信提示默认密码。</w:t>
-      </w:r>
-      <w:r>
-        <w:rPr>
-          <w:rFonts w:hint="eastAsia"/>
-        </w:rPr>
-        <w:t>-------------------------------</w:t>
-      </w:r>
-      <w:r>
-        <w:rPr>
-          <w:rFonts w:hint="eastAsia"/>
-        </w:rPr>
-        <w:t>（完成）</w:t>
-      </w:r>
-    </w:p>
-    <w:p>
-      <w:r>
-        <w:rPr>
-          <w:rFonts w:hint="eastAsia"/>
-        </w:rPr>
-        <w:t>10.</w:t>
-      </w:r>
-      <w:r>
-        <w:rPr>
-          <w:rFonts w:hint="eastAsia"/>
-        </w:rPr>
-        <w:t>每天加金。</w:t>
-      </w:r>
-    </w:p>
-    <w:p>
-      <w:r>
-        <w:rPr>
-          <w:rFonts w:hint="eastAsia"/>
-        </w:rPr>
-        <w:t>--------------------2015-12-07------------------</w:t>
-      </w:r>
-      <w:r>
-        <w:rPr>
-          <w:rFonts w:hint="eastAsia"/>
-        </w:rPr>
-        <w:t>（完成）</w:t>
-      </w:r>
-    </w:p>
-    <w:p>
-      <w:r>
-        <w:rPr>
-          <w:rFonts w:hint="eastAsia"/>
-        </w:rPr>
-        <w:t>--------------------2015-12-08------------------</w:t>
-      </w:r>
-      <w:r>
-        <w:rPr>
-          <w:rFonts w:hint="eastAsia"/>
-        </w:rPr>
-        <w:t>（</w:t>
-      </w:r>
-      <w:r>
-        <w:rPr>
-          <w:rFonts w:hint="eastAsia"/>
-        </w:rPr>
-        <w:t>待完成</w:t>
-      </w:r>
-      <w:r>
-        <w:rPr>
-          <w:rFonts w:hint="eastAsia"/>
-        </w:rPr>
-        <w:t>）</w:t>
-      </w:r>
-    </w:p>
-    <w:p>
-      <w:r>
-        <w:rPr>
-          <w:rFonts w:hint="eastAsia"/>
-        </w:rPr>
-        <w:t>--------------------2015-12-09------------------</w:t>
-      </w:r>
-      <w:r>
-        <w:rPr>
-          <w:rFonts w:hint="eastAsia"/>
-        </w:rPr>
-        <w:t>（</w:t>
-      </w:r>
-      <w:r>
-        <w:rPr>
-          <w:rFonts w:hint="eastAsia"/>
-        </w:rPr>
-        <w:t>待完成</w:t>
-      </w:r>
-      <w:r>
-        <w:rPr>
-          <w:rFonts w:hint="eastAsia"/>
-        </w:rPr>
-        <w:t>）</w:t>
-      </w:r>
-    </w:p>
-    <w:p>
-      <w:r>
-        <w:rPr>
-          <w:rFonts w:hint="eastAsia"/>
-        </w:rPr>
-        <w:t>--------------------2015-12-10------------------</w:t>
-      </w:r>
-      <w:r>
-        <w:rPr>
-          <w:rFonts w:hint="eastAsia"/>
-        </w:rPr>
-        <w:t>（</w:t>
-      </w:r>
-      <w:r>
-        <w:rPr>
-          <w:rFonts w:hint="eastAsia"/>
-        </w:rPr>
-        <w:t>待完成</w:t>
-      </w:r>
-      <w:r>
-        <w:rPr>
-          <w:rFonts w:hint="eastAsia"/>
-        </w:rPr>
-        <w:t>）</w:t>
-      </w:r>
-    </w:p>
-    <w:p>
-      <w:r>
-        <w:rPr>
-          <w:rFonts w:hint="eastAsia"/>
-        </w:rPr>
-        <w:t>--------------------2015-12-11------------------</w:t>
-      </w:r>
-      <w:r>
-        <w:rPr>
-          <w:rFonts w:hint="eastAsia"/>
-        </w:rPr>
-        <w:t>（</w:t>
-      </w:r>
-      <w:r>
-        <w:rPr>
-          <w:rFonts w:hint="eastAsia"/>
-        </w:rPr>
-        <w:t>待完成</w:t>
-      </w:r>
-      <w:r>
-        <w:rPr>
-          <w:rFonts w:hint="eastAsia"/>
-        </w:rPr>
-        <w:t>）</w:t>
       </w:r>
     </w:p>
     <w:p/>
